--- a/Farm_Life_Sim.docx
+++ b/Farm_Life_Sim.docx
@@ -514,50 +514,6 @@
     </w:p>
     <w:p>
       <w:pPr>
-        <w:pStyle w:val="ListParagraph"/>
-        <w:numPr>
-          <w:ilvl w:val="0"/>
-          <w:numId w:val="3"/>
-        </w:numPr>
-        <w:tabs>
-          <w:tab w:val="left" w:pos="3120"/>
-        </w:tabs>
-      </w:pPr>
-      <w:proofErr w:type="spellStart"/>
-      <w:r>
-        <w:t>Sistem</w:t>
-      </w:r>
-      <w:proofErr w:type="spellEnd"/>
-      <w:r>
-        <w:t xml:space="preserve"> de crafting </w:t>
-      </w:r>
-      <w:proofErr w:type="spellStart"/>
-      <w:r>
-        <w:t>pentru</w:t>
-      </w:r>
-      <w:proofErr w:type="spellEnd"/>
-      <w:r>
-        <w:t xml:space="preserve"> </w:t>
-      </w:r>
-      <w:proofErr w:type="spellStart"/>
-      <w:r>
-        <w:t>obiecte</w:t>
-      </w:r>
-      <w:proofErr w:type="spellEnd"/>
-      <w:r>
-        <w:t xml:space="preserve"> utile </w:t>
-      </w:r>
-      <w:proofErr w:type="spellStart"/>
-      <w:r>
-        <w:t>și</w:t>
-      </w:r>
-      <w:proofErr w:type="spellEnd"/>
-      <w:r>
-        <w:t xml:space="preserve"> decor.</w:t>
-      </w:r>
-    </w:p>
-    <w:p>
-      <w:pPr>
         <w:tabs>
           <w:tab w:val="left" w:pos="3120"/>
         </w:tabs>
@@ -2417,15 +2373,7 @@
       </w:r>
       <w:proofErr w:type="spellEnd"/>
       <w:r>
-        <w:t xml:space="preserve"> </w:t>
-      </w:r>
-      <w:proofErr w:type="spellStart"/>
-      <w:r>
-        <w:t>și</w:t>
-      </w:r>
-      <w:proofErr w:type="spellEnd"/>
-      <w:r>
-        <w:t xml:space="preserve"> crafting:</w:t>
+        <w:t>:</w:t>
       </w:r>
     </w:p>
     <w:p>
@@ -2480,23 +2428,7 @@
       </w:r>
       <w:proofErr w:type="spellEnd"/>
       <w:r>
-        <w:t xml:space="preserve"> </w:t>
-      </w:r>
-      <w:proofErr w:type="spellStart"/>
-      <w:r>
-        <w:t>sau</w:t>
-      </w:r>
-      <w:proofErr w:type="spellEnd"/>
-      <w:r>
-        <w:t xml:space="preserve"> </w:t>
-      </w:r>
-      <w:proofErr w:type="spellStart"/>
-      <w:r>
-        <w:t>obiecte</w:t>
-      </w:r>
-      <w:proofErr w:type="spellEnd"/>
-      <w:r>
-        <w:t xml:space="preserve"> decorative.</w:t>
+        <w:t>.</w:t>
       </w:r>
     </w:p>
     <w:p>
@@ -2813,7 +2745,15 @@
       </w:r>
       <w:proofErr w:type="spellEnd"/>
       <w:r>
-        <w:t xml:space="preserve"> a </w:t>
+        <w:t xml:space="preserve"> </w:t>
+      </w:r>
+      <w:proofErr w:type="gramStart"/>
+      <w:r>
+        <w:t>a</w:t>
+      </w:r>
+      <w:proofErr w:type="gramEnd"/>
+      <w:r>
+        <w:t xml:space="preserve"> </w:t>
       </w:r>
       <w:proofErr w:type="spellStart"/>
       <w:r>
